--- a/forcats fct_match.docx
+++ b/forcats fct_match.docx
@@ -19,23 +19,21 @@
           <w:szCs w:val="20"/>
           <w:lang w:eastAsia="en-IN"/>
         </w:rPr>
-        <w:t xml:space="preserve">This journey started almost exactly a year ago, but it’s finally been sufficiently worked through and merged! Yay, I’ve officially contributed to the </w:t>
-      </w:r>
-      <w:hyperlink r:id="rId4" w:tgtFrame="_blank" w:history="1">
-        <w:proofErr w:type="spellStart"/>
-        <w:r>
-          <w:rPr>
-            <w:rFonts w:ascii="Times New Roman" w:eastAsia="Times New Roman" w:hAnsi="Times New Roman" w:cs="Times New Roman"/>
-            <w:color w:val="0000FF"/>
-            <w:sz w:val="24"/>
-            <w:szCs w:val="24"/>
-            <w:u w:val="single"/>
-            <w:lang w:eastAsia="en-IN"/>
-          </w:rPr>
-          <w:t>tidyverse</w:t>
-        </w:r>
-        <w:proofErr w:type="spellEnd"/>
-      </w:hyperlink>
+        <w:t xml:space="preserve">This journey started almost exactly a year ago, but it’s finally been sufficiently worked through and merged! Yay, to the </w:t>
+      </w:r>
+      <w:proofErr w:type="spellStart"/>
+      <w:r>
+        <w:rPr>
+          <w:rFonts w:ascii="Times New Roman" w:eastAsia="Times New Roman" w:hAnsi="Times New Roman" w:cs="Times New Roman"/>
+          <w:color w:val="0000FF"/>
+          <w:sz w:val="24"/>
+          <w:szCs w:val="24"/>
+          <w:u w:val="single"/>
+          <w:lang w:eastAsia="en-IN"/>
+        </w:rPr>
+        <w:t>tidyverse</w:t>
+      </w:r>
+      <w:proofErr w:type="spellEnd"/>
       <w:r>
         <w:rPr>
           <w:rFonts w:ascii="Times New Roman" w:eastAsia="Times New Roman" w:hAnsi="Times New Roman" w:cs="Times New Roman"/>
@@ -153,19 +151,17 @@
         </w:rPr>
         <w:t xml:space="preserve">It began with </w:t>
       </w:r>
-      <w:hyperlink r:id="rId5" w:tgtFrame="_blank" w:history="1">
-        <w:r>
-          <w:rPr>
-            <w:rFonts w:ascii="Times New Roman" w:eastAsia="Times New Roman" w:hAnsi="Times New Roman" w:cs="Times New Roman"/>
-            <w:color w:val="0000FF"/>
-            <w:sz w:val="24"/>
-            <w:szCs w:val="24"/>
-            <w:u w:val="single"/>
-            <w:lang w:eastAsia="en-IN"/>
-          </w:rPr>
-          <w:t>a tweet</w:t>
-        </w:r>
-      </w:hyperlink>
+      <w:r>
+        <w:rPr>
+          <w:rFonts w:ascii="Times New Roman" w:eastAsia="Times New Roman" w:hAnsi="Times New Roman" w:cs="Times New Roman"/>
+          <w:color w:val="0000FF"/>
+          <w:sz w:val="24"/>
+          <w:szCs w:val="24"/>
+          <w:u w:val="single"/>
+          <w:lang w:eastAsia="en-IN"/>
+        </w:rPr>
+        <w:t>a tweet</w:t>
+      </w:r>
       <w:r>
         <w:rPr>
           <w:rFonts w:ascii="Times New Roman" w:eastAsia="Times New Roman" w:hAnsi="Times New Roman" w:cs="Times New Roman"/>
@@ -213,27 +209,7 @@
           <w:szCs w:val="20"/>
           <w:lang w:eastAsia="en-IN"/>
         </w:rPr>
-        <w:t xml:space="preserve">data %&gt;% </w:t>
-      </w:r>
-      <w:proofErr w:type="gramStart"/>
-      <w:r>
-        <w:rPr>
-          <w:rFonts w:ascii="Times New Roman" w:eastAsia="Times New Roman" w:hAnsi="Times New Roman" w:cs="Times New Roman"/>
-          <w:sz w:val="20"/>
-          <w:szCs w:val="20"/>
-          <w:lang w:eastAsia="en-IN"/>
-        </w:rPr>
-        <w:t>filter(</w:t>
-      </w:r>
-      <w:proofErr w:type="gramEnd"/>
-      <w:r>
-        <w:rPr>
-          <w:rFonts w:ascii="Times New Roman" w:eastAsia="Times New Roman" w:hAnsi="Times New Roman" w:cs="Times New Roman"/>
-          <w:sz w:val="20"/>
-          <w:szCs w:val="20"/>
-          <w:lang w:eastAsia="en-IN"/>
-        </w:rPr>
-        <w:t>g %in% c("X Y", "Z")</w:t>
+        <w:t>data %&gt;% filter(g %in% c("X Y", "Z")</w:t>
       </w:r>
     </w:p>
     <w:p>
@@ -253,39 +229,6 @@
           <w:szCs w:val="20"/>
           <w:lang w:eastAsia="en-IN"/>
         </w:rPr>
-        <w:t xml:space="preserve">Did you spot that I used a space instead of an underscore? I sure as heck didn't, and filtered excessively to just Z.— Jonathan Carroll (@carroll_jono) </w:t>
-      </w:r>
-      <w:hyperlink r:id="rId6" w:tgtFrame="_blank" w:history="1">
-        <w:r>
-          <w:rPr>
-            <w:rFonts w:ascii="Times New Roman" w:eastAsia="Times New Roman" w:hAnsi="Times New Roman" w:cs="Times New Roman"/>
-            <w:color w:val="0000FF"/>
-            <w:sz w:val="24"/>
-            <w:szCs w:val="24"/>
-            <w:u w:val="single"/>
-            <w:lang w:eastAsia="en-IN"/>
-          </w:rPr>
-          <w:t>March 6, 2018</w:t>
-        </w:r>
-      </w:hyperlink>
-    </w:p>
-    <w:p>
-      <w:pPr>
-        <w:spacing w:before="100" w:beforeAutospacing="1" w:after="100" w:afterAutospacing="1" w:line="240" w:lineRule="auto"/>
-        <w:rPr>
-          <w:rFonts w:ascii="Times New Roman" w:eastAsia="Times New Roman" w:hAnsi="Times New Roman" w:cs="Times New Roman"/>
-          <w:sz w:val="20"/>
-          <w:szCs w:val="20"/>
-          <w:lang w:eastAsia="en-IN"/>
-        </w:rPr>
-      </w:pPr>
-      <w:r>
-        <w:rPr>
-          <w:rFonts w:ascii="Times New Roman" w:eastAsia="Times New Roman" w:hAnsi="Times New Roman" w:cs="Times New Roman"/>
-          <w:sz w:val="20"/>
-          <w:szCs w:val="20"/>
-          <w:lang w:eastAsia="en-IN"/>
-        </w:rPr>
         <w:t xml:space="preserve">For those of you not so comfortable with pipes and </w:t>
       </w:r>
       <w:proofErr w:type="spellStart"/>
@@ -309,7 +252,6 @@
         <w:t xml:space="preserve">, I was trying to subset a </w:t>
       </w:r>
       <w:proofErr w:type="spellStart"/>
-      <w:proofErr w:type="gramStart"/>
       <w:r>
         <w:rPr>
           <w:rFonts w:ascii="Courier New" w:eastAsia="Times New Roman" w:hAnsi="Courier New" w:cs="Courier New"/>
@@ -320,7 +262,6 @@
         <w:t>data.frame</w:t>
       </w:r>
       <w:proofErr w:type="spellEnd"/>
-      <w:proofErr w:type="gramEnd"/>
       <w:r>
         <w:rPr>
           <w:rFonts w:ascii="Times New Roman" w:eastAsia="Times New Roman" w:hAnsi="Times New Roman" w:cs="Times New Roman"/>
@@ -523,7 +464,6 @@
           <w:lang w:eastAsia="en-IN"/>
         </w:rPr>
       </w:pPr>
-      <w:proofErr w:type="gramStart"/>
       <w:r>
         <w:rPr>
           <w:rFonts w:ascii="Courier New" w:eastAsia="Times New Roman" w:hAnsi="Courier New" w:cs="Courier New"/>
@@ -534,7 +474,6 @@
         <w:t>data[</w:t>
       </w:r>
       <w:proofErr w:type="spellStart"/>
-      <w:proofErr w:type="gramEnd"/>
       <w:r>
         <w:rPr>
           <w:rFonts w:ascii="Courier New" w:eastAsia="Times New Roman" w:hAnsi="Courier New" w:cs="Courier New"/>
@@ -613,7 +552,6 @@
         <w:t xml:space="preserve">data &lt;- </w:t>
       </w:r>
       <w:proofErr w:type="spellStart"/>
-      <w:proofErr w:type="gramStart"/>
       <w:r>
         <w:rPr>
           <w:rFonts w:ascii="Courier New" w:eastAsia="Times New Roman" w:hAnsi="Courier New" w:cs="Courier New"/>
@@ -624,7 +562,6 @@
         <w:t>data.frame</w:t>
       </w:r>
       <w:proofErr w:type="spellEnd"/>
-      <w:proofErr w:type="gramEnd"/>
       <w:r>
         <w:rPr>
           <w:rFonts w:ascii="Courier New" w:eastAsia="Times New Roman" w:hAnsi="Courier New" w:cs="Courier New"/>
@@ -1003,27 +940,7 @@
           <w:szCs w:val="20"/>
           <w:lang w:eastAsia="en-IN"/>
         </w:rPr>
-        <w:t xml:space="preserve">   </w:t>
-      </w:r>
-      <w:proofErr w:type="gramStart"/>
-      <w:r>
-        <w:rPr>
-          <w:rFonts w:ascii="Courier New" w:eastAsia="Times New Roman" w:hAnsi="Courier New" w:cs="Courier New"/>
-          <w:sz w:val="20"/>
-          <w:szCs w:val="20"/>
-          <w:lang w:eastAsia="en-IN"/>
-        </w:rPr>
-        <w:t>filter(</w:t>
-      </w:r>
-      <w:proofErr w:type="gramEnd"/>
-      <w:r>
-        <w:rPr>
-          <w:rFonts w:ascii="Courier New" w:eastAsia="Times New Roman" w:hAnsi="Courier New" w:cs="Courier New"/>
-          <w:sz w:val="20"/>
-          <w:szCs w:val="20"/>
-          <w:lang w:eastAsia="en-IN"/>
-        </w:rPr>
-        <w:t>g %in% c("X Y", "Z"))</w:t>
+        <w:t xml:space="preserve">   filter(g %in% c("X Y", "Z"))</w:t>
       </w:r>
     </w:p>
     <w:p>
@@ -1222,25 +1139,14 @@
         </w:rPr>
         <w:t xml:space="preserve"> to the vector </w:t>
       </w:r>
-      <w:proofErr w:type="gramStart"/>
-      <w:r>
-        <w:rPr>
-          <w:rFonts w:ascii="Courier New" w:eastAsia="Times New Roman" w:hAnsi="Courier New" w:cs="Courier New"/>
-          <w:sz w:val="20"/>
-          <w:szCs w:val="20"/>
-          <w:lang w:eastAsia="en-IN"/>
-        </w:rPr>
-        <w:t>c(</w:t>
-      </w:r>
-      <w:proofErr w:type="gramEnd"/>
-      <w:r>
-        <w:rPr>
-          <w:rFonts w:ascii="Courier New" w:eastAsia="Times New Roman" w:hAnsi="Courier New" w:cs="Courier New"/>
-          <w:sz w:val="20"/>
-          <w:szCs w:val="20"/>
-          <w:lang w:eastAsia="en-IN"/>
-        </w:rPr>
-        <w:t>"X Y", "Z")</w:t>
+      <w:r>
+        <w:rPr>
+          <w:rFonts w:ascii="Courier New" w:eastAsia="Times New Roman" w:hAnsi="Courier New" w:cs="Courier New"/>
+          <w:sz w:val="20"/>
+          <w:szCs w:val="20"/>
+          <w:lang w:eastAsia="en-IN"/>
+        </w:rPr>
+        <w:t>c("X Y", "Z")</w:t>
       </w:r>
       <w:r>
         <w:rPr>
@@ -1365,27 +1271,7 @@
           <w:szCs w:val="20"/>
           <w:lang w:eastAsia="en-IN"/>
         </w:rPr>
-        <w:t xml:space="preserve">   </w:t>
-      </w:r>
-      <w:proofErr w:type="gramStart"/>
-      <w:r>
-        <w:rPr>
-          <w:rFonts w:ascii="Courier New" w:eastAsia="Times New Roman" w:hAnsi="Courier New" w:cs="Courier New"/>
-          <w:sz w:val="20"/>
-          <w:szCs w:val="20"/>
-          <w:lang w:eastAsia="en-IN"/>
-        </w:rPr>
-        <w:t>filter(</w:t>
-      </w:r>
-      <w:proofErr w:type="gramEnd"/>
-      <w:r>
-        <w:rPr>
-          <w:rFonts w:ascii="Courier New" w:eastAsia="Times New Roman" w:hAnsi="Courier New" w:cs="Courier New"/>
-          <w:sz w:val="20"/>
-          <w:szCs w:val="20"/>
-          <w:lang w:eastAsia="en-IN"/>
-        </w:rPr>
-        <w:t xml:space="preserve">values %in% </w:t>
+        <w:t xml:space="preserve">   filter(values %in% </w:t>
       </w:r>
       <w:proofErr w:type="spellStart"/>
       <w:r>
@@ -1512,20 +1398,9 @@
           <w:szCs w:val="20"/>
           <w:lang w:eastAsia="en-IN"/>
         </w:rPr>
-        <w:t xml:space="preserve">   </w:t>
-      </w:r>
-      <w:proofErr w:type="gramStart"/>
-      <w:r>
-        <w:rPr>
-          <w:rFonts w:ascii="Courier New" w:eastAsia="Times New Roman" w:hAnsi="Courier New" w:cs="Courier New"/>
-          <w:sz w:val="20"/>
-          <w:szCs w:val="20"/>
-          <w:lang w:eastAsia="en-IN"/>
-        </w:rPr>
-        <w:t>filter(</w:t>
+        <w:t xml:space="preserve">   filter(</w:t>
       </w:r>
       <w:proofErr w:type="spellStart"/>
-      <w:proofErr w:type="gramEnd"/>
       <w:r>
         <w:rPr>
           <w:rFonts w:ascii="Courier New" w:eastAsia="Times New Roman" w:hAnsi="Courier New" w:cs="Courier New"/>
@@ -1563,144 +1438,91 @@
           <w:szCs w:val="20"/>
           <w:lang w:eastAsia="en-IN"/>
         </w:rPr>
+        <w:t xml:space="preserve">Technically this is a double-post because I also want to sidenote this with something I am amazed I have not known about yet (I was approximately today years old when I learned about this)… I’ve used </w:t>
+      </w:r>
+      <w:proofErr w:type="spellStart"/>
+      <w:r>
+        <w:rPr>
+          <w:rFonts w:ascii="Courier New" w:eastAsia="Times New Roman" w:hAnsi="Courier New" w:cs="Courier New"/>
+          <w:sz w:val="20"/>
+          <w:szCs w:val="20"/>
+          <w:lang w:eastAsia="en-IN"/>
+        </w:rPr>
+        <w:t>regex</w:t>
+      </w:r>
+      <w:r>
+        <w:rPr>
+          <w:rFonts w:ascii="Times New Roman" w:eastAsia="Times New Roman" w:hAnsi="Times New Roman" w:cs="Times New Roman"/>
+          <w:sz w:val="20"/>
+          <w:szCs w:val="20"/>
+          <w:lang w:eastAsia="en-IN"/>
+        </w:rPr>
+        <w:t>matching</w:t>
+      </w:r>
+      <w:proofErr w:type="spellEnd"/>
+      <w:r>
+        <w:rPr>
+          <w:rFonts w:ascii="Times New Roman" w:eastAsia="Times New Roman" w:hAnsi="Times New Roman" w:cs="Times New Roman"/>
+          <w:sz w:val="20"/>
+          <w:szCs w:val="20"/>
+          <w:lang w:eastAsia="en-IN"/>
+        </w:rPr>
+        <w:t xml:space="preserve"> for a while occasionally. I’m familiar with counting patterns (</w:t>
+      </w:r>
+      <w:r>
+        <w:rPr>
+          <w:rFonts w:ascii="Courier New" w:eastAsia="Times New Roman" w:hAnsi="Courier New" w:cs="Courier New"/>
+          <w:sz w:val="20"/>
+          <w:szCs w:val="20"/>
+          <w:lang w:eastAsia="en-IN"/>
+        </w:rPr>
+        <w:t>(A){2}</w:t>
+      </w:r>
+      <w:r>
+        <w:rPr>
+          <w:rFonts w:ascii="Times New Roman" w:eastAsia="Times New Roman" w:hAnsi="Times New Roman" w:cs="Times New Roman"/>
+          <w:sz w:val="20"/>
+          <w:szCs w:val="20"/>
+          <w:lang w:eastAsia="en-IN"/>
+        </w:rPr>
+        <w:t xml:space="preserve"> to match two occurrences of </w:t>
+      </w:r>
+      <w:r>
+        <w:rPr>
+          <w:rFonts w:ascii="Courier New" w:eastAsia="Times New Roman" w:hAnsi="Courier New" w:cs="Courier New"/>
+          <w:sz w:val="20"/>
+          <w:szCs w:val="20"/>
+          <w:lang w:eastAsia="en-IN"/>
+        </w:rPr>
+        <w:t>A</w:t>
+      </w:r>
+      <w:r>
+        <w:rPr>
+          <w:rFonts w:ascii="Times New Roman" w:eastAsia="Times New Roman" w:hAnsi="Times New Roman" w:cs="Times New Roman"/>
+          <w:sz w:val="20"/>
+          <w:szCs w:val="20"/>
+          <w:lang w:eastAsia="en-IN"/>
+        </w:rPr>
+        <w:t xml:space="preserve">) and </w:t>
+      </w:r>
+      <w:r>
+        <w:rPr>
+          <w:rFonts w:ascii="Times New Roman" w:eastAsia="Times New Roman" w:hAnsi="Times New Roman" w:cs="Times New Roman"/>
+          <w:sz w:val="20"/>
+          <w:szCs w:val="20"/>
+          <w:lang w:eastAsia="en-IN"/>
+        </w:rPr>
         <w:lastRenderedPageBreak/>
-        <w:t xml:space="preserve">Technically this is a double-post because I also want to sidenote this with something I am amazed I have not known about yet (I was approximately today years old when I learned about </w:t>
-      </w:r>
-      <w:proofErr w:type="gramStart"/>
-      <w:r>
-        <w:rPr>
-          <w:rFonts w:ascii="Times New Roman" w:eastAsia="Times New Roman" w:hAnsi="Times New Roman" w:cs="Times New Roman"/>
-          <w:sz w:val="20"/>
-          <w:szCs w:val="20"/>
-          <w:lang w:eastAsia="en-IN"/>
-        </w:rPr>
-        <w:t>this)…</w:t>
-      </w:r>
-      <w:proofErr w:type="gramEnd"/>
-      <w:r>
-        <w:rPr>
-          <w:rFonts w:ascii="Times New Roman" w:eastAsia="Times New Roman" w:hAnsi="Times New Roman" w:cs="Times New Roman"/>
-          <w:sz w:val="20"/>
-          <w:szCs w:val="20"/>
-          <w:lang w:eastAsia="en-IN"/>
-        </w:rPr>
-        <w:t xml:space="preserve"> I’ve used </w:t>
-      </w:r>
-      <w:proofErr w:type="spellStart"/>
-      <w:r>
-        <w:rPr>
-          <w:rFonts w:ascii="Courier New" w:eastAsia="Times New Roman" w:hAnsi="Courier New" w:cs="Courier New"/>
-          <w:sz w:val="20"/>
-          <w:szCs w:val="20"/>
-          <w:lang w:eastAsia="en-IN"/>
-        </w:rPr>
-        <w:t>regex</w:t>
-      </w:r>
-      <w:r>
-        <w:rPr>
-          <w:rFonts w:ascii="Times New Roman" w:eastAsia="Times New Roman" w:hAnsi="Times New Roman" w:cs="Times New Roman"/>
-          <w:sz w:val="20"/>
-          <w:szCs w:val="20"/>
-          <w:lang w:eastAsia="en-IN"/>
-        </w:rPr>
-        <w:t>matching</w:t>
-      </w:r>
-      <w:proofErr w:type="spellEnd"/>
-      <w:r>
-        <w:rPr>
-          <w:rFonts w:ascii="Times New Roman" w:eastAsia="Times New Roman" w:hAnsi="Times New Roman" w:cs="Times New Roman"/>
-          <w:sz w:val="20"/>
-          <w:szCs w:val="20"/>
-          <w:lang w:eastAsia="en-IN"/>
-        </w:rPr>
-        <w:t xml:space="preserve"> for a while, and have been surprised at </w:t>
-      </w:r>
-      <w:hyperlink r:id="rId7" w:tgtFrame="_blank" w:history="1">
-        <w:r>
-          <w:rPr>
-            <w:rFonts w:ascii="Times New Roman" w:eastAsia="Times New Roman" w:hAnsi="Times New Roman" w:cs="Times New Roman"/>
-            <w:color w:val="0000FF"/>
-            <w:sz w:val="24"/>
-            <w:szCs w:val="24"/>
-            <w:u w:val="single"/>
-            <w:lang w:eastAsia="en-IN"/>
-          </w:rPr>
-          <w:t>how well I’ve been able to make it work</w:t>
-        </w:r>
-      </w:hyperlink>
-      <w:r>
-        <w:rPr>
-          <w:rFonts w:ascii="Times New Roman" w:eastAsia="Times New Roman" w:hAnsi="Times New Roman" w:cs="Times New Roman"/>
-          <w:sz w:val="20"/>
-          <w:szCs w:val="20"/>
-          <w:lang w:eastAsia="en-IN"/>
-        </w:rPr>
-        <w:t xml:space="preserve"> occasionally. I’m familiar with counting patterns (</w:t>
-      </w:r>
-      <w:r>
-        <w:rPr>
-          <w:rFonts w:ascii="Courier New" w:eastAsia="Times New Roman" w:hAnsi="Courier New" w:cs="Courier New"/>
-          <w:sz w:val="20"/>
-          <w:szCs w:val="20"/>
-          <w:lang w:eastAsia="en-IN"/>
-        </w:rPr>
-        <w:t>(A){2}</w:t>
-      </w:r>
-      <w:r>
-        <w:rPr>
-          <w:rFonts w:ascii="Times New Roman" w:eastAsia="Times New Roman" w:hAnsi="Times New Roman" w:cs="Times New Roman"/>
-          <w:sz w:val="20"/>
-          <w:szCs w:val="20"/>
-          <w:lang w:eastAsia="en-IN"/>
-        </w:rPr>
-        <w:t xml:space="preserve"> to match two occurrences of </w:t>
-      </w:r>
-      <w:r>
-        <w:rPr>
-          <w:rFonts w:ascii="Courier New" w:eastAsia="Times New Roman" w:hAnsi="Courier New" w:cs="Courier New"/>
-          <w:sz w:val="20"/>
-          <w:szCs w:val="20"/>
-          <w:lang w:eastAsia="en-IN"/>
-        </w:rPr>
-        <w:t>A</w:t>
-      </w:r>
-      <w:r>
-        <w:rPr>
-          <w:rFonts w:ascii="Times New Roman" w:eastAsia="Times New Roman" w:hAnsi="Times New Roman" w:cs="Times New Roman"/>
-          <w:sz w:val="20"/>
-          <w:szCs w:val="20"/>
-          <w:lang w:eastAsia="en-IN"/>
-        </w:rPr>
-        <w:t>) and ranges of counts (</w:t>
-      </w:r>
-      <w:r>
-        <w:rPr>
-          <w:rFonts w:ascii="Courier New" w:eastAsia="Times New Roman" w:hAnsi="Courier New" w:cs="Courier New"/>
-          <w:sz w:val="20"/>
-          <w:szCs w:val="20"/>
-          <w:lang w:eastAsia="en-IN"/>
-        </w:rPr>
-        <w:t>(A</w:t>
-      </w:r>
-      <w:proofErr w:type="gramStart"/>
-      <w:r>
-        <w:rPr>
-          <w:rFonts w:ascii="Courier New" w:eastAsia="Times New Roman" w:hAnsi="Courier New" w:cs="Courier New"/>
-          <w:sz w:val="20"/>
-          <w:szCs w:val="20"/>
-          <w:lang w:eastAsia="en-IN"/>
-        </w:rPr>
-        <w:t>){</w:t>
-      </w:r>
-      <w:proofErr w:type="gramEnd"/>
-      <w:r>
-        <w:rPr>
-          <w:rFonts w:ascii="Courier New" w:eastAsia="Times New Roman" w:hAnsi="Courier New" w:cs="Courier New"/>
-          <w:sz w:val="20"/>
-          <w:szCs w:val="20"/>
-          <w:lang w:eastAsia="en-IN"/>
-        </w:rPr>
-        <w:t>2,4}</w:t>
+        <w:t>ranges of counts (</w:t>
+      </w:r>
+      <w:r>
+        <w:rPr>
+          <w:rFonts w:ascii="Courier New" w:eastAsia="Times New Roman" w:hAnsi="Courier New" w:cs="Courier New"/>
+          <w:sz w:val="20"/>
+          <w:szCs w:val="20"/>
+          <w:lang w:eastAsia="en-IN"/>
+        </w:rPr>
+        <w:t>(A){2,4}</w:t>
       </w:r>
       <w:r>
         <w:rPr>
@@ -1780,25 +1602,14 @@
           <w:lang w:eastAsia="en-IN"/>
         </w:rPr>
       </w:pPr>
-      <w:proofErr w:type="gramStart"/>
-      <w:r>
-        <w:rPr>
-          <w:rFonts w:ascii="Courier New" w:eastAsia="Times New Roman" w:hAnsi="Courier New" w:cs="Courier New"/>
-          <w:sz w:val="20"/>
-          <w:szCs w:val="20"/>
-          <w:lang w:eastAsia="en-IN"/>
-        </w:rPr>
-        <w:t>grep(</w:t>
-      </w:r>
-      <w:proofErr w:type="gramEnd"/>
-      <w:r>
-        <w:rPr>
-          <w:rFonts w:ascii="Courier New" w:eastAsia="Times New Roman" w:hAnsi="Courier New" w:cs="Courier New"/>
-          <w:sz w:val="20"/>
-          <w:szCs w:val="20"/>
-          <w:lang w:eastAsia="en-IN"/>
-        </w:rPr>
-        <w:t>"Bart", c("Bart", "Bort", "Brat"), value = TRUE)</w:t>
+      <w:r>
+        <w:rPr>
+          <w:rFonts w:ascii="Courier New" w:eastAsia="Times New Roman" w:hAnsi="Courier New" w:cs="Courier New"/>
+          <w:sz w:val="20"/>
+          <w:szCs w:val="20"/>
+          <w:lang w:eastAsia="en-IN"/>
+        </w:rPr>
+        <w:t>grep("Bart", c("Bart", "Bort", "Brat"), value = TRUE)</w:t>
       </w:r>
     </w:p>
     <w:p>
@@ -1903,27 +1714,7 @@
           <w:szCs w:val="20"/>
           <w:lang w:eastAsia="en-IN"/>
         </w:rPr>
-        <w:t>grep("(Bart</w:t>
-      </w:r>
-      <w:proofErr w:type="gramStart"/>
-      <w:r>
-        <w:rPr>
-          <w:rFonts w:ascii="Courier New" w:eastAsia="Times New Roman" w:hAnsi="Courier New" w:cs="Courier New"/>
-          <w:sz w:val="20"/>
-          <w:szCs w:val="20"/>
-          <w:lang w:eastAsia="en-IN"/>
-        </w:rPr>
-        <w:t>){</w:t>
-      </w:r>
-      <w:proofErr w:type="gramEnd"/>
-      <w:r>
-        <w:rPr>
-          <w:rFonts w:ascii="Courier New" w:eastAsia="Times New Roman" w:hAnsi="Courier New" w:cs="Courier New"/>
-          <w:sz w:val="20"/>
-          <w:szCs w:val="20"/>
-          <w:lang w:eastAsia="en-IN"/>
-        </w:rPr>
-        <w:t>~1}", c("Bart", "Bort", "Brat"), value = TRUE)</w:t>
+        <w:t>grep("(Bart){~1}", c("Bart", "Bort", "Brat"), value = TRUE)</w:t>
       </w:r>
     </w:p>
     <w:p>
@@ -1981,27 +1772,7 @@
           <w:szCs w:val="20"/>
           <w:lang w:eastAsia="en-IN"/>
         </w:rPr>
-        <w:t>(“Are you matching to me</w:t>
-      </w:r>
-      <w:proofErr w:type="gramStart"/>
-      <w:r>
-        <w:rPr>
-          <w:rFonts w:ascii="Times New Roman" w:eastAsia="Times New Roman" w:hAnsi="Times New Roman" w:cs="Times New Roman"/>
-          <w:sz w:val="20"/>
-          <w:szCs w:val="20"/>
-          <w:lang w:eastAsia="en-IN"/>
-        </w:rPr>
-        <w:t>?”…</w:t>
-      </w:r>
-      <w:proofErr w:type="gramEnd"/>
-      <w:r>
-        <w:rPr>
-          <w:rFonts w:ascii="Times New Roman" w:eastAsia="Times New Roman" w:hAnsi="Times New Roman" w:cs="Times New Roman"/>
-          <w:sz w:val="20"/>
-          <w:szCs w:val="20"/>
-          <w:lang w:eastAsia="en-IN"/>
-        </w:rPr>
-        <w:t xml:space="preserve"> “No, my regex </w:t>
+        <w:t xml:space="preserve">(“Are you matching to me?”… “No, my regex </w:t>
       </w:r>
       <w:r>
         <w:rPr>
@@ -2079,51 +1850,7 @@
           <w:szCs w:val="20"/>
           <w:lang w:eastAsia="en-IN"/>
         </w:rPr>
-        <w:t xml:space="preserve"> in the pattern matching. Refer </w:t>
-      </w:r>
-      <w:hyperlink r:id="rId8" w:tgtFrame="_blank" w:history="1">
-        <w:r>
-          <w:rPr>
-            <w:rFonts w:ascii="Times New Roman" w:eastAsia="Times New Roman" w:hAnsi="Times New Roman" w:cs="Times New Roman"/>
-            <w:color w:val="0000FF"/>
-            <w:sz w:val="24"/>
-            <w:szCs w:val="24"/>
-            <w:u w:val="single"/>
-            <w:lang w:eastAsia="en-IN"/>
-          </w:rPr>
-          <w:t>here</w:t>
-        </w:r>
-      </w:hyperlink>
-      <w:r>
-        <w:rPr>
-          <w:rFonts w:ascii="Times New Roman" w:eastAsia="Times New Roman" w:hAnsi="Times New Roman" w:cs="Times New Roman"/>
-          <w:sz w:val="20"/>
-          <w:szCs w:val="20"/>
-          <w:lang w:eastAsia="en-IN"/>
-        </w:rPr>
-        <w:t xml:space="preserve"> and </w:t>
-      </w:r>
-      <w:hyperlink r:id="rId9" w:tgtFrame="_blank" w:history="1">
-        <w:r>
-          <w:rPr>
-            <w:rFonts w:ascii="Times New Roman" w:eastAsia="Times New Roman" w:hAnsi="Times New Roman" w:cs="Times New Roman"/>
-            <w:color w:val="0000FF"/>
-            <w:sz w:val="24"/>
-            <w:szCs w:val="24"/>
-            <w:u w:val="single"/>
-            <w:lang w:eastAsia="en-IN"/>
-          </w:rPr>
-          <w:t>here</w:t>
-        </w:r>
-      </w:hyperlink>
-      <w:r>
-        <w:rPr>
-          <w:rFonts w:ascii="Times New Roman" w:eastAsia="Times New Roman" w:hAnsi="Times New Roman" w:cs="Times New Roman"/>
-          <w:sz w:val="20"/>
-          <w:szCs w:val="20"/>
-          <w:lang w:eastAsia="en-IN"/>
-        </w:rPr>
-        <w:t>.</w:t>
+        <w:t xml:space="preserve"> in the pattern matching. </w:t>
       </w:r>
     </w:p>
     <w:p>
@@ -2230,32 +1957,9 @@
           <w:szCs w:val="20"/>
           <w:lang w:eastAsia="en-IN"/>
         </w:rPr>
-        <w:t xml:space="preserve">Enter a </w:t>
-      </w:r>
-      <w:hyperlink r:id="rId10" w:tgtFrame="_blank" w:history="1">
-        <w:r>
-          <w:rPr>
-            <w:rFonts w:ascii="Times New Roman" w:eastAsia="Times New Roman" w:hAnsi="Times New Roman" w:cs="Times New Roman"/>
-            <w:color w:val="0000FF"/>
-            <w:sz w:val="24"/>
-            <w:szCs w:val="24"/>
-            <w:u w:val="single"/>
-            <w:lang w:eastAsia="en-IN"/>
-          </w:rPr>
-          <w:t>new PR</w:t>
-        </w:r>
-      </w:hyperlink>
-      <w:r>
-        <w:rPr>
-          <w:rFonts w:ascii="Times New Roman" w:eastAsia="Times New Roman" w:hAnsi="Times New Roman" w:cs="Times New Roman"/>
-          <w:sz w:val="20"/>
-          <w:szCs w:val="20"/>
-          <w:lang w:eastAsia="en-IN"/>
-        </w:rPr>
-        <w:t xml:space="preserve"> to </w:t>
+        <w:t xml:space="preserve">Enter </w:t>
       </w:r>
       <w:proofErr w:type="spellStart"/>
-      <w:proofErr w:type="gramStart"/>
       <w:r>
         <w:rPr>
           <w:rFonts w:ascii="Courier New" w:eastAsia="Times New Roman" w:hAnsi="Courier New" w:cs="Courier New"/>
@@ -2273,17 +1977,7 @@
           <w:szCs w:val="20"/>
           <w:lang w:eastAsia="en-IN"/>
         </w:rPr>
-        <w:t>(</w:t>
-      </w:r>
-      <w:proofErr w:type="gramEnd"/>
-      <w:r>
-        <w:rPr>
-          <w:rFonts w:ascii="Times New Roman" w:eastAsia="Times New Roman" w:hAnsi="Times New Roman" w:cs="Times New Roman"/>
-          <w:sz w:val="20"/>
-          <w:szCs w:val="20"/>
-          <w:lang w:eastAsia="en-IN"/>
-        </w:rPr>
-        <w:t xml:space="preserve">originally to </w:t>
+        <w:t xml:space="preserve">(originally to </w:t>
       </w:r>
       <w:proofErr w:type="spellStart"/>
       <w:r>
@@ -2439,60 +2133,16 @@
           <w:szCs w:val="20"/>
           <w:lang w:eastAsia="en-IN"/>
         </w:rPr>
-        <w:t xml:space="preserve"> returning the logical vector of which entries they correspond to. With this, the pattern becomes (after loading the development version of </w:t>
-      </w:r>
-      <w:proofErr w:type="spellStart"/>
-      <w:r>
-        <w:rPr>
-          <w:rFonts w:ascii="Courier New" w:eastAsia="Times New Roman" w:hAnsi="Courier New" w:cs="Courier New"/>
-          <w:sz w:val="20"/>
-          <w:szCs w:val="20"/>
-          <w:lang w:eastAsia="en-IN"/>
-        </w:rPr>
-        <w:t>forcats</w:t>
-      </w:r>
-      <w:r>
-        <w:rPr>
-          <w:rFonts w:ascii="Times New Roman" w:eastAsia="Times New Roman" w:hAnsi="Times New Roman" w:cs="Times New Roman"/>
-          <w:sz w:val="20"/>
-          <w:szCs w:val="20"/>
-          <w:lang w:eastAsia="en-IN"/>
-        </w:rPr>
-        <w:t>from</w:t>
-      </w:r>
-      <w:proofErr w:type="spellEnd"/>
-      <w:r>
-        <w:rPr>
-          <w:rFonts w:ascii="Times New Roman" w:eastAsia="Times New Roman" w:hAnsi="Times New Roman" w:cs="Times New Roman"/>
-          <w:sz w:val="20"/>
-          <w:szCs w:val="20"/>
-          <w:lang w:eastAsia="en-IN"/>
-        </w:rPr>
-        <w:t xml:space="preserve"> </w:t>
-      </w:r>
-      <w:hyperlink r:id="rId11" w:tgtFrame="_blank" w:history="1">
-        <w:proofErr w:type="spellStart"/>
-        <w:r>
-          <w:rPr>
-            <w:rFonts w:ascii="Times New Roman" w:eastAsia="Times New Roman" w:hAnsi="Times New Roman" w:cs="Times New Roman"/>
-            <w:color w:val="0000FF"/>
-            <w:sz w:val="24"/>
-            <w:szCs w:val="24"/>
-            <w:u w:val="single"/>
-            <w:lang w:eastAsia="en-IN"/>
-          </w:rPr>
-          <w:t>github</w:t>
-        </w:r>
-        <w:proofErr w:type="spellEnd"/>
-      </w:hyperlink>
-      <w:r>
-        <w:rPr>
-          <w:rFonts w:ascii="Times New Roman" w:eastAsia="Times New Roman" w:hAnsi="Times New Roman" w:cs="Times New Roman"/>
-          <w:sz w:val="20"/>
-          <w:szCs w:val="20"/>
-          <w:lang w:eastAsia="en-IN"/>
-        </w:rPr>
-        <w:t>)</w:t>
+        <w:t xml:space="preserve"> returning the logical vector of which entries they correspond to. With this, the pattern becomes </w:t>
+      </w:r>
+      <w:r>
+        <w:rPr>
+          <w:rFonts w:ascii="Times New Roman" w:eastAsia="Times New Roman" w:hAnsi="Times New Roman" w:cs="Times New Roman"/>
+          <w:sz w:val="20"/>
+          <w:szCs w:val="20"/>
+          <w:lang w:eastAsia="en-IN"/>
+        </w:rPr>
+        <w:t>:</w:t>
       </w:r>
     </w:p>
     <w:p>
@@ -2568,20 +2218,9 @@
           <w:szCs w:val="20"/>
           <w:lang w:eastAsia="en-IN"/>
         </w:rPr>
-        <w:t xml:space="preserve">   </w:t>
-      </w:r>
-      <w:proofErr w:type="gramStart"/>
-      <w:r>
-        <w:rPr>
-          <w:rFonts w:ascii="Courier New" w:eastAsia="Times New Roman" w:hAnsi="Courier New" w:cs="Courier New"/>
-          <w:sz w:val="20"/>
-          <w:szCs w:val="20"/>
-          <w:lang w:eastAsia="en-IN"/>
-        </w:rPr>
-        <w:t>filter(</w:t>
+        <w:t xml:space="preserve">   filter(</w:t>
       </w:r>
       <w:proofErr w:type="spellStart"/>
-      <w:proofErr w:type="gramEnd"/>
       <w:r>
         <w:rPr>
           <w:rFonts w:ascii="Courier New" w:eastAsia="Times New Roman" w:hAnsi="Courier New" w:cs="Courier New"/>
@@ -2647,17 +2286,7 @@
           <w:szCs w:val="20"/>
           <w:lang w:eastAsia="en-IN"/>
         </w:rPr>
-        <w:t>filter_</w:t>
-      </w:r>
-      <w:proofErr w:type="gramStart"/>
-      <w:r>
-        <w:rPr>
-          <w:rFonts w:ascii="Courier New" w:eastAsia="Times New Roman" w:hAnsi="Courier New" w:cs="Courier New"/>
-          <w:sz w:val="20"/>
-          <w:szCs w:val="20"/>
-          <w:lang w:eastAsia="en-IN"/>
-        </w:rPr>
-        <w:t>impl</w:t>
+        <w:t>filter_impl</w:t>
       </w:r>
       <w:proofErr w:type="spellEnd"/>
       <w:r>
@@ -2667,17 +2296,7 @@
           <w:szCs w:val="20"/>
           <w:lang w:eastAsia="en-IN"/>
         </w:rPr>
-        <w:t>(</w:t>
-      </w:r>
-      <w:proofErr w:type="gramEnd"/>
-      <w:r>
-        <w:rPr>
-          <w:rFonts w:ascii="Courier New" w:eastAsia="Times New Roman" w:hAnsi="Courier New" w:cs="Courier New"/>
-          <w:sz w:val="20"/>
-          <w:szCs w:val="20"/>
-          <w:lang w:eastAsia="en-IN"/>
-        </w:rPr>
-        <w:t>.data, quo): Evaluation error: Levels not present in factor: "X Y".</w:t>
+        <w:t>(.data, quo): Evaluation error: Levels not present in factor: "X Y".</w:t>
       </w:r>
     </w:p>
     <w:p>
@@ -2829,20 +2448,9 @@
           <w:szCs w:val="20"/>
           <w:lang w:eastAsia="en-IN"/>
         </w:rPr>
-        <w:t xml:space="preserve">   </w:t>
-      </w:r>
-      <w:proofErr w:type="gramStart"/>
-      <w:r>
-        <w:rPr>
-          <w:rFonts w:ascii="Courier New" w:eastAsia="Times New Roman" w:hAnsi="Courier New" w:cs="Courier New"/>
-          <w:sz w:val="20"/>
-          <w:szCs w:val="20"/>
-          <w:lang w:eastAsia="en-IN"/>
-        </w:rPr>
-        <w:t>filter(</w:t>
+        <w:t xml:space="preserve">   filter(</w:t>
       </w:r>
       <w:proofErr w:type="spellStart"/>
-      <w:proofErr w:type="gramEnd"/>
       <w:r>
         <w:rPr>
           <w:rFonts w:ascii="Courier New" w:eastAsia="Times New Roman" w:hAnsi="Courier New" w:cs="Courier New"/>
@@ -3123,7 +2731,6 @@
         </w:rPr>
         <w:t xml:space="preserve"> make it easier to negate the matching without having to create a new anonymous function, i.e. </w:t>
       </w:r>
-      <w:proofErr w:type="gramStart"/>
       <w:r>
         <w:rPr>
           <w:rFonts w:ascii="Courier New" w:eastAsia="Times New Roman" w:hAnsi="Courier New" w:cs="Courier New"/>
@@ -3141,17 +2748,7 @@
           <w:szCs w:val="20"/>
           <w:lang w:eastAsia="en-IN"/>
         </w:rPr>
-        <w:t>fct</w:t>
-      </w:r>
-      <w:proofErr w:type="gramEnd"/>
-      <w:r>
-        <w:rPr>
-          <w:rFonts w:ascii="Courier New" w:eastAsia="Times New Roman" w:hAnsi="Courier New" w:cs="Courier New"/>
-          <w:sz w:val="20"/>
-          <w:szCs w:val="20"/>
-          <w:lang w:eastAsia="en-IN"/>
-        </w:rPr>
-        <w:t>_match</w:t>
+        <w:t>fct_match</w:t>
       </w:r>
       <w:proofErr w:type="spellEnd"/>
       <w:r>
@@ -3284,17 +2881,7 @@
           <w:szCs w:val="20"/>
           <w:lang w:eastAsia="en-IN"/>
         </w:rPr>
-        <w:t xml:space="preserve">   (function(x</w:t>
-      </w:r>
-      <w:proofErr w:type="gramStart"/>
-      <w:r>
-        <w:rPr>
-          <w:rFonts w:ascii="Courier New" w:eastAsia="Times New Roman" w:hAnsi="Courier New" w:cs="Courier New"/>
-          <w:sz w:val="20"/>
-          <w:szCs w:val="20"/>
-          <w:lang w:eastAsia="en-IN"/>
-        </w:rPr>
-        <w:t>) !</w:t>
+        <w:t xml:space="preserve">   (function(x) !</w:t>
       </w:r>
       <w:proofErr w:type="spellStart"/>
       <w:r>
@@ -3304,17 +2891,7 @@
           <w:szCs w:val="20"/>
           <w:lang w:eastAsia="en-IN"/>
         </w:rPr>
-        <w:t>fct</w:t>
-      </w:r>
-      <w:proofErr w:type="gramEnd"/>
-      <w:r>
-        <w:rPr>
-          <w:rFonts w:ascii="Courier New" w:eastAsia="Times New Roman" w:hAnsi="Courier New" w:cs="Courier New"/>
-          <w:sz w:val="20"/>
-          <w:szCs w:val="20"/>
-          <w:lang w:eastAsia="en-IN"/>
-        </w:rPr>
-        <w:t>_match</w:t>
+        <w:t>fct_match</w:t>
       </w:r>
       <w:proofErr w:type="spellEnd"/>
       <w:r>
@@ -3362,27 +2939,7 @@
           <w:szCs w:val="20"/>
           <w:lang w:eastAsia="en-IN"/>
         </w:rPr>
-        <w:t xml:space="preserve">#&gt; [1] </w:t>
-      </w:r>
-      <w:proofErr w:type="gramStart"/>
-      <w:r>
-        <w:rPr>
-          <w:rFonts w:ascii="Courier New" w:eastAsia="Times New Roman" w:hAnsi="Courier New" w:cs="Courier New"/>
-          <w:sz w:val="20"/>
-          <w:szCs w:val="20"/>
-          <w:lang w:eastAsia="en-IN"/>
-        </w:rPr>
-        <w:t>FALSE  TRUE</w:t>
-      </w:r>
-      <w:proofErr w:type="gramEnd"/>
-      <w:r>
-        <w:rPr>
-          <w:rFonts w:ascii="Courier New" w:eastAsia="Times New Roman" w:hAnsi="Courier New" w:cs="Courier New"/>
-          <w:sz w:val="20"/>
-          <w:szCs w:val="20"/>
-          <w:lang w:eastAsia="en-IN"/>
-        </w:rPr>
-        <w:t xml:space="preserve"> FALSE </w:t>
+        <w:t xml:space="preserve">#&gt; [1] FALSE  TRUE FALSE </w:t>
       </w:r>
       <w:proofErr w:type="spellStart"/>
       <w:r>
@@ -3471,27 +3028,7 @@
           <w:szCs w:val="20"/>
           <w:lang w:eastAsia="en-IN"/>
         </w:rPr>
-        <w:t xml:space="preserve"> &lt;- </w:t>
-      </w:r>
-      <w:proofErr w:type="gramStart"/>
-      <w:r>
-        <w:rPr>
-          <w:rFonts w:ascii="Courier New" w:eastAsia="Times New Roman" w:hAnsi="Courier New" w:cs="Courier New"/>
-          <w:sz w:val="20"/>
-          <w:szCs w:val="20"/>
-          <w:lang w:eastAsia="en-IN"/>
-        </w:rPr>
-        <w:t>function(</w:t>
-      </w:r>
-      <w:proofErr w:type="gramEnd"/>
-      <w:r>
-        <w:rPr>
-          <w:rFonts w:ascii="Courier New" w:eastAsia="Times New Roman" w:hAnsi="Courier New" w:cs="Courier New"/>
-          <w:sz w:val="20"/>
-          <w:szCs w:val="20"/>
-          <w:lang w:eastAsia="en-IN"/>
-        </w:rPr>
-        <w:t xml:space="preserve">f, </w:t>
+        <w:t xml:space="preserve"> &lt;- function(f, </w:t>
       </w:r>
       <w:proofErr w:type="spellStart"/>
       <w:r>
@@ -3571,7 +3108,6 @@
           <w:szCs w:val="20"/>
           <w:lang w:eastAsia="en-IN"/>
         </w:rPr>
-        <w:lastRenderedPageBreak/>
         <w:t>we can use</w:t>
       </w:r>
     </w:p>
@@ -3696,17 +3232,7 @@
           <w:szCs w:val="20"/>
           <w:lang w:eastAsia="en-IN"/>
         </w:rPr>
-        <w:t>fct_</w:t>
-      </w:r>
-      <w:proofErr w:type="gramStart"/>
-      <w:r>
-        <w:rPr>
-          <w:rFonts w:ascii="Courier New" w:eastAsia="Times New Roman" w:hAnsi="Courier New" w:cs="Courier New"/>
-          <w:sz w:val="20"/>
-          <w:szCs w:val="20"/>
-          <w:lang w:eastAsia="en-IN"/>
-        </w:rPr>
-        <w:t>exclude</w:t>
+        <w:t>fct_exclude</w:t>
       </w:r>
       <w:proofErr w:type="spellEnd"/>
       <w:r>
@@ -3716,17 +3242,7 @@
           <w:szCs w:val="20"/>
           <w:lang w:eastAsia="en-IN"/>
         </w:rPr>
-        <w:t>(</w:t>
-      </w:r>
-      <w:proofErr w:type="gramEnd"/>
-      <w:r>
-        <w:rPr>
-          <w:rFonts w:ascii="Courier New" w:eastAsia="Times New Roman" w:hAnsi="Courier New" w:cs="Courier New"/>
-          <w:sz w:val="20"/>
-          <w:szCs w:val="20"/>
-          <w:lang w:eastAsia="en-IN"/>
-        </w:rPr>
-        <w:t>c("X_Y", "Z"))</w:t>
+        <w:t>(c("X_Y", "Z"))</w:t>
       </w:r>
     </w:p>
     <w:p>
@@ -3764,27 +3280,8 @@
           <w:szCs w:val="20"/>
           <w:lang w:eastAsia="en-IN"/>
         </w:rPr>
-        <w:t xml:space="preserve">#&gt; [1] </w:t>
-      </w:r>
-      <w:proofErr w:type="gramStart"/>
-      <w:r>
-        <w:rPr>
-          <w:rFonts w:ascii="Courier New" w:eastAsia="Times New Roman" w:hAnsi="Courier New" w:cs="Courier New"/>
-          <w:sz w:val="20"/>
-          <w:szCs w:val="20"/>
-          <w:lang w:eastAsia="en-IN"/>
-        </w:rPr>
-        <w:t>FALSE  TRUE</w:t>
-      </w:r>
-      <w:proofErr w:type="gramEnd"/>
-      <w:r>
-        <w:rPr>
-          <w:rFonts w:ascii="Courier New" w:eastAsia="Times New Roman" w:hAnsi="Courier New" w:cs="Courier New"/>
-          <w:sz w:val="20"/>
-          <w:szCs w:val="20"/>
-          <w:lang w:eastAsia="en-IN"/>
-        </w:rPr>
-        <w:t xml:space="preserve"> FALSE </w:t>
+        <w:lastRenderedPageBreak/>
+        <w:t xml:space="preserve">#&gt; [1] FALSE  TRUE FALSE </w:t>
       </w:r>
       <w:proofErr w:type="spellStart"/>
       <w:r>
@@ -3980,7 +3477,6 @@
         </w:rPr>
         <w:t xml:space="preserve">Hopefully this pattern of </w:t>
       </w:r>
-      <w:proofErr w:type="gramStart"/>
       <w:r>
         <w:rPr>
           <w:rFonts w:ascii="Courier New" w:eastAsia="Times New Roman" w:hAnsi="Courier New" w:cs="Courier New"/>
@@ -3991,7 +3487,6 @@
         <w:t>filter(</w:t>
       </w:r>
       <w:proofErr w:type="spellStart"/>
-      <w:proofErr w:type="gramEnd"/>
       <w:r>
         <w:rPr>
           <w:rFonts w:ascii="Courier New" w:eastAsia="Times New Roman" w:hAnsi="Courier New" w:cs="Courier New"/>
